--- a/SQL-29 Final work.docx
+++ b/SQL-29 Final work.docx
@@ -1477,12 +1477,7 @@
         <w:t xml:space="preserve">например, </w:t>
       </w:r>
       <w:r>
-        <w:t>какое направление наиболее популярное, какие типы самолетов летают чаще всего, какой пассажиропоток был за период в разрезе месяцев, какие самые непопулярные места в самолете, какие рейсы чаще всего отменяются, какие самые доро</w:t>
-      </w:r>
-      <w:bookmarkStart w:id="0" w:name="_GoBack"/>
-      <w:bookmarkEnd w:id="0"/>
-      <w:r>
-        <w:t>гие направления, какие самые экономичные, какая средняя стоимость билета по напра</w:t>
+        <w:t>какое направление наиболее популярное, какие типы самолетов летают чаще всего, какой пассажиропоток был за период в разрезе месяцев, какие самые непопулярные места в самолете, какие рейсы чаще всего отменяются, какие самые дорогие направления, какие самые экономичные, какая средняя стоимость билета по напра</w:t>
       </w:r>
       <w:r>
         <w:t>в</w:t>
@@ -1534,7 +1529,217 @@
         <w:rPr>
           <w:rFonts w:cstheme="minorHAnsi"/>
           <w:color w:val="000000"/>
-          <w:lang w:val="en-US"/>
+        </w:rPr>
+      </w:pPr>
+    </w:p>
+    <w:p>
+      <w:pPr>
+        <w:rPr>
+          <w:rFonts w:cstheme="minorHAnsi"/>
+          <w:color w:val="000000"/>
+        </w:rPr>
+      </w:pPr>
+      <w:r>
+        <w:rPr>
+          <w:rFonts w:cstheme="minorHAnsi"/>
+          <w:color w:val="000000"/>
+        </w:rPr>
+        <w:t xml:space="preserve">Ссылка на </w:t>
+      </w:r>
+      <w:r>
+        <w:rPr>
+          <w:rFonts w:cstheme="minorHAnsi"/>
+          <w:color w:val="000000"/>
+          <w:lang w:val="en-US"/>
+        </w:rPr>
+        <w:t>script</w:t>
+      </w:r>
+      <w:r>
+        <w:rPr>
+          <w:rFonts w:cstheme="minorHAnsi"/>
+          <w:color w:val="000000"/>
+        </w:rPr>
+        <w:t xml:space="preserve"> </w:t>
+      </w:r>
+      <w:r>
+        <w:rPr>
+          <w:rFonts w:cstheme="minorHAnsi"/>
+          <w:color w:val="000000"/>
+          <w:lang w:val="en-US"/>
+        </w:rPr>
+        <w:t>SQL</w:t>
+      </w:r>
+      <w:r>
+        <w:rPr>
+          <w:rFonts w:cstheme="minorHAnsi"/>
+          <w:color w:val="000000"/>
+        </w:rPr>
+        <w:t xml:space="preserve"> </w:t>
+      </w:r>
+      <w:hyperlink r:id="rId8" w:history="1">
+        <w:r>
+          <w:rPr>
+            <w:rStyle w:val="a5"/>
+            <w:rFonts w:cstheme="minorHAnsi"/>
+            <w:lang w:val="en-US"/>
+          </w:rPr>
+          <w:t>https</w:t>
+        </w:r>
+        <w:r>
+          <w:rPr>
+            <w:rStyle w:val="a5"/>
+            <w:rFonts w:cstheme="minorHAnsi"/>
+          </w:rPr>
+          <w:t>://</w:t>
+        </w:r>
+        <w:proofErr w:type="spellStart"/>
+        <w:r>
+          <w:rPr>
+            <w:rStyle w:val="a5"/>
+            <w:rFonts w:cstheme="minorHAnsi"/>
+            <w:lang w:val="en-US"/>
+          </w:rPr>
+          <w:t>github</w:t>
+        </w:r>
+        <w:proofErr w:type="spellEnd"/>
+        <w:r>
+          <w:rPr>
+            <w:rStyle w:val="a5"/>
+            <w:rFonts w:cstheme="minorHAnsi"/>
+          </w:rPr>
+          <w:t>.</w:t>
+        </w:r>
+        <w:r>
+          <w:rPr>
+            <w:rStyle w:val="a5"/>
+            <w:rFonts w:cstheme="minorHAnsi"/>
+            <w:lang w:val="en-US"/>
+          </w:rPr>
+          <w:t>com</w:t>
+        </w:r>
+        <w:r>
+          <w:rPr>
+            <w:rStyle w:val="a5"/>
+            <w:rFonts w:cstheme="minorHAnsi"/>
+          </w:rPr>
+          <w:t>/</w:t>
+        </w:r>
+        <w:proofErr w:type="spellStart"/>
+        <w:r>
+          <w:rPr>
+            <w:rStyle w:val="a5"/>
+            <w:rFonts w:cstheme="minorHAnsi"/>
+            <w:lang w:val="en-US"/>
+          </w:rPr>
+          <w:t>borovkovamv</w:t>
+        </w:r>
+        <w:proofErr w:type="spellEnd"/>
+        <w:r>
+          <w:rPr>
+            <w:rStyle w:val="a5"/>
+            <w:rFonts w:cstheme="minorHAnsi"/>
+          </w:rPr>
+          <w:t>/</w:t>
+        </w:r>
+        <w:r>
+          <w:rPr>
+            <w:rStyle w:val="a5"/>
+            <w:rFonts w:cstheme="minorHAnsi"/>
+            <w:lang w:val="en-US"/>
+          </w:rPr>
+          <w:t>SQL</w:t>
+        </w:r>
+        <w:r>
+          <w:rPr>
+            <w:rStyle w:val="a5"/>
+            <w:rFonts w:cstheme="minorHAnsi"/>
+          </w:rPr>
+          <w:t>-29/</w:t>
+        </w:r>
+        <w:r>
+          <w:rPr>
+            <w:rStyle w:val="a5"/>
+            <w:rFonts w:cstheme="minorHAnsi"/>
+            <w:lang w:val="en-US"/>
+          </w:rPr>
+          <w:t>blob</w:t>
+        </w:r>
+        <w:r>
+          <w:rPr>
+            <w:rStyle w:val="a5"/>
+            <w:rFonts w:cstheme="minorHAnsi"/>
+          </w:rPr>
+          <w:t>/</w:t>
+        </w:r>
+        <w:r>
+          <w:rPr>
+            <w:rStyle w:val="a5"/>
+            <w:rFonts w:cstheme="minorHAnsi"/>
+            <w:lang w:val="en-US"/>
+          </w:rPr>
+          <w:t>main</w:t>
+        </w:r>
+        <w:r>
+          <w:rPr>
+            <w:rStyle w:val="a5"/>
+            <w:rFonts w:cstheme="minorHAnsi"/>
+          </w:rPr>
+          <w:t>/</w:t>
+        </w:r>
+        <w:r>
+          <w:rPr>
+            <w:rStyle w:val="a5"/>
+            <w:rFonts w:cstheme="minorHAnsi"/>
+            <w:lang w:val="en-US"/>
+          </w:rPr>
+          <w:t>Script</w:t>
+        </w:r>
+        <w:r>
+          <w:rPr>
+            <w:rStyle w:val="a5"/>
+            <w:rFonts w:cstheme="minorHAnsi"/>
+          </w:rPr>
+          <w:t>-</w:t>
+        </w:r>
+        <w:r>
+          <w:rPr>
+            <w:rStyle w:val="a5"/>
+            <w:rFonts w:cstheme="minorHAnsi"/>
+            <w:lang w:val="en-US"/>
+          </w:rPr>
+          <w:t>final</w:t>
+        </w:r>
+        <w:r>
+          <w:rPr>
+            <w:rStyle w:val="a5"/>
+            <w:rFonts w:cstheme="minorHAnsi"/>
+          </w:rPr>
+          <w:t>.</w:t>
+        </w:r>
+        <w:proofErr w:type="spellStart"/>
+        <w:r>
+          <w:rPr>
+            <w:rStyle w:val="a5"/>
+            <w:rFonts w:cstheme="minorHAnsi"/>
+            <w:lang w:val="en-US"/>
+          </w:rPr>
+          <w:t>sql</w:t>
+        </w:r>
+        <w:proofErr w:type="spellEnd"/>
+      </w:hyperlink>
+      <w:r>
+        <w:rPr>
+          <w:rFonts w:cstheme="minorHAnsi"/>
+          <w:color w:val="000000"/>
+        </w:rPr>
+        <w:t xml:space="preserve"> </w:t>
+      </w:r>
+    </w:p>
+    <w:p>
+      <w:pPr>
+        <w:rPr>
+          <w:rFonts w:cstheme="minorHAnsi"/>
+          <w:color w:val="000000"/>
         </w:rPr>
       </w:pPr>
     </w:p>
@@ -2169,6 +2374,7 @@
         <w:autoSpaceDN w:val="0"/>
         <w:adjustRightInd w:val="0"/>
         <w:spacing w:after="0" w:line="240" w:lineRule="auto"/>
+        <w:ind w:firstLine="708"/>
         <w:rPr>
           <w:rFonts w:ascii="Consolas" w:hAnsi="Consolas" w:cs="Consolas"/>
           <w:sz w:val="20"/>
@@ -2239,6 +2445,7 @@
         <w:autoSpaceDN w:val="0"/>
         <w:adjustRightInd w:val="0"/>
         <w:spacing w:after="0" w:line="240" w:lineRule="auto"/>
+        <w:ind w:firstLine="708"/>
         <w:rPr>
           <w:rFonts w:ascii="Consolas" w:hAnsi="Consolas" w:cs="Consolas"/>
           <w:sz w:val="20"/>
@@ -2275,6 +2482,7 @@
         <w:autoSpaceDN w:val="0"/>
         <w:adjustRightInd w:val="0"/>
         <w:spacing w:after="0" w:line="240" w:lineRule="auto"/>
+        <w:ind w:firstLine="708"/>
         <w:rPr>
           <w:rFonts w:ascii="Consolas" w:hAnsi="Consolas" w:cs="Consolas"/>
           <w:sz w:val="20"/>
@@ -2345,6 +2553,7 @@
         <w:autoSpaceDN w:val="0"/>
         <w:adjustRightInd w:val="0"/>
         <w:spacing w:after="0" w:line="240" w:lineRule="auto"/>
+        <w:ind w:firstLine="708"/>
         <w:rPr>
           <w:rFonts w:ascii="Consolas" w:hAnsi="Consolas" w:cs="Consolas"/>
           <w:sz w:val="20"/>
@@ -2405,6 +2614,7 @@
         <w:autoSpaceDN w:val="0"/>
         <w:adjustRightInd w:val="0"/>
         <w:spacing w:after="0" w:line="240" w:lineRule="auto"/>
+        <w:ind w:firstLine="708"/>
         <w:rPr>
           <w:rFonts w:ascii="Consolas" w:hAnsi="Consolas" w:cs="Consolas"/>
           <w:sz w:val="20"/>
@@ -2441,6 +2651,7 @@
         <w:autoSpaceDN w:val="0"/>
         <w:adjustRightInd w:val="0"/>
         <w:spacing w:after="0" w:line="240" w:lineRule="auto"/>
+        <w:ind w:firstLine="708"/>
         <w:rPr>
           <w:rFonts w:ascii="Consolas" w:hAnsi="Consolas" w:cs="Consolas"/>
           <w:sz w:val="20"/>
@@ -2533,6 +2744,7 @@
         <w:autoSpaceDN w:val="0"/>
         <w:adjustRightInd w:val="0"/>
         <w:spacing w:after="0" w:line="240" w:lineRule="auto"/>
+        <w:ind w:firstLine="708"/>
         <w:rPr>
           <w:rFonts w:ascii="Consolas" w:hAnsi="Consolas" w:cs="Consolas"/>
           <w:sz w:val="20"/>
@@ -2589,6 +2801,7 @@
         <w:autoSpaceDN w:val="0"/>
         <w:adjustRightInd w:val="0"/>
         <w:spacing w:after="0" w:line="240" w:lineRule="auto"/>
+        <w:ind w:firstLine="708"/>
         <w:rPr>
           <w:rFonts w:ascii="Consolas" w:hAnsi="Consolas" w:cs="Consolas"/>
           <w:sz w:val="20"/>
@@ -2868,6 +3081,8 @@
           <w:color w:val="000000"/>
         </w:rPr>
       </w:pPr>
+      <w:bookmarkStart w:id="0" w:name="_GoBack"/>
+      <w:bookmarkEnd w:id="0"/>
     </w:p>
     <w:p>
       <w:pPr>
@@ -2892,6 +3107,7 @@
           <w:szCs w:val="20"/>
           <w:lang w:val="en-US"/>
         </w:rPr>
+        <w:lastRenderedPageBreak/>
         <w:t>select</w:t>
       </w:r>
       <w:r>
@@ -3352,7 +3568,6 @@
           <w:sz w:val="20"/>
           <w:szCs w:val="20"/>
         </w:rPr>
-        <w:lastRenderedPageBreak/>
         <w:t>limit</w:t>
       </w:r>
       <w:proofErr w:type="spellEnd"/>
@@ -3374,14 +3589,6 @@
         </w:rPr>
         <w:t>10</w:t>
       </w:r>
-    </w:p>
-    <w:p>
-      <w:pPr>
-        <w:rPr>
-          <w:rFonts w:cstheme="minorHAnsi"/>
-          <w:color w:val="000000"/>
-        </w:rPr>
-      </w:pPr>
     </w:p>
     <w:p>
       <w:pPr>
@@ -6212,6 +6419,7 @@
           <w:sz w:val="20"/>
           <w:szCs w:val="20"/>
         </w:rPr>
+        <w:lastRenderedPageBreak/>
         <w:tab/>
       </w:r>
       <w:proofErr w:type="spellStart"/>
@@ -6420,7 +6628,6 @@
           <w:sz w:val="20"/>
           <w:szCs w:val="20"/>
         </w:rPr>
-        <w:lastRenderedPageBreak/>
         <w:tab/>
       </w:r>
       <w:proofErr w:type="gramStart"/>
@@ -9113,6 +9320,7 @@
           <w:szCs w:val="20"/>
           <w:lang w:val="en-US"/>
         </w:rPr>
+        <w:lastRenderedPageBreak/>
         <w:tab/>
       </w:r>
       <w:r>
@@ -9227,7 +9435,6 @@
           <w:szCs w:val="20"/>
           <w:lang w:val="en-US"/>
         </w:rPr>
-        <w:lastRenderedPageBreak/>
         <w:tab/>
       </w:r>
       <w:r>
@@ -13002,6 +13209,29 @@
       <w:lang w:eastAsia="ru-RU"/>
     </w:rPr>
   </w:style>
+  <w:style w:type="character" w:styleId="a5">
+    <w:name w:val="Hyperlink"/>
+    <w:basedOn w:val="a0"/>
+    <w:uiPriority w:val="99"/>
+    <w:unhideWhenUsed/>
+    <w:rsid w:val="00B40182"/>
+    <w:rPr>
+      <w:color w:val="0563C1" w:themeColor="hyperlink"/>
+      <w:u w:val="single"/>
+    </w:rPr>
+  </w:style>
+  <w:style w:type="character" w:styleId="a6">
+    <w:name w:val="Unresolved Mention"/>
+    <w:basedOn w:val="a0"/>
+    <w:uiPriority w:val="99"/>
+    <w:semiHidden/>
+    <w:unhideWhenUsed/>
+    <w:rsid w:val="00B40182"/>
+    <w:rPr>
+      <w:color w:val="605E5C"/>
+      <w:shd w:val="clear" w:color="auto" w:fill="E1DFDD"/>
+    </w:rPr>
+  </w:style>
 </w:styles>
 </file>
 
@@ -13271,7 +13501,7 @@
 </file>
 
 <file path=customXml/itemProps1.xml><?xml version="1.0" encoding="utf-8"?>
-<ds:datastoreItem xmlns:ds="http://schemas.openxmlformats.org/officeDocument/2006/customXml" ds:itemID="{894FF82C-9B7B-4595-B7D6-ADDE1B8F853D}">
+<ds:datastoreItem xmlns:ds="http://schemas.openxmlformats.org/officeDocument/2006/customXml" ds:itemID="{FCA01D60-16F7-48F0-824A-E29ABBBB7FCB}">
   <ds:schemaRefs>
     <ds:schemaRef ds:uri="http://schemas.openxmlformats.org/officeDocument/2006/bibliography"/>
   </ds:schemaRefs>
